--- a/практическое задание 2.2.docx
+++ b/практическое задание 2.2.docx
@@ -85,10 +85,7 @@
       </w:r>
       <w:proofErr w:type="spellStart"/>
       <w:r>
-        <w:t>неотпускающ</w:t>
-      </w:r>
-      <w:r>
-        <w:t>ий</w:t>
+        <w:t>неотпускающий</w:t>
       </w:r>
       <w:proofErr w:type="spellEnd"/>
       <w:r>
@@ -100,10 +97,7 @@
         <w:ind w:left="-15" w:right="0"/>
       </w:pPr>
       <w:r>
-        <w:t>Человека, попавшего под напря</w:t>
-      </w:r>
-      <w:r>
-        <w:t xml:space="preserve">жение, надо немедленно освободить от действия электрического тока - обесточить помещение (отключить автоматический выключатель, рубильник и т.п.) </w:t>
+        <w:t xml:space="preserve">Человека, попавшего под напряжение, надо немедленно освободить от действия электрического тока - обесточить помещение (отключить автоматический выключатель, рубильник и т.п.) </w:t>
       </w:r>
     </w:p>
     <w:p>
@@ -120,10 +114,7 @@
         <w:ind w:left="-15" w:right="0"/>
       </w:pPr>
       <w:r>
-        <w:t>Принять меры предосторожности: надеть резиновые перчатки или об</w:t>
-      </w:r>
-      <w:r>
-        <w:t xml:space="preserve">ернуть свои руки сухой материей, надеть резиновые сапоги или положить себе под ноги стопку книг, резиновый коврик, в крайнем случае, свернутую сухую одежду. </w:t>
+        <w:t xml:space="preserve">Принять меры предосторожности: надеть резиновые перчатки или обернуть свои руки сухой материей, надеть резиновые сапоги или положить себе под ноги стопку книг, резиновый коврик, в крайнем случае, свернутую сухую одежду. </w:t>
       </w:r>
     </w:p>
     <w:p>
@@ -131,10 +122,7 @@
         <w:ind w:left="-15" w:right="0"/>
       </w:pPr>
       <w:r>
-        <w:t>Оттягивать пострадавшего от провода рекомендуется за концы одежды одной рукой, вторую руку при это</w:t>
-      </w:r>
-      <w:r>
-        <w:t xml:space="preserve">м держать за спиной, чтобы не допустить замыкания электрической цепи спасателем. К открытым частям тела прикасаться запрещается. </w:t>
+        <w:t xml:space="preserve">Оттягивать пострадавшего от провода рекомендуется за концы одежды одной рукой, вторую руку при этом держать за спиной, чтобы не допустить замыкания электрической цепи спасателем. К открытым частям тела прикасаться запрещается. </w:t>
       </w:r>
     </w:p>
     <w:p>
@@ -227,10 +215,7 @@
         <w:ind w:left="-15" w:right="0"/>
       </w:pPr>
       <w:r>
-        <w:t>Проверьте пульс, положив два пальца на сонную артерию. Для спасения жизни дорога каждая секунда: не тратьте время на проверку реакции зрачков н</w:t>
-      </w:r>
-      <w:r>
-        <w:t xml:space="preserve">а свет или поиск зеркала для проверки дыхания. </w:t>
+        <w:t xml:space="preserve">Проверьте пульс, положив два пальца на сонную артерию. Для спасения жизни дорога каждая секунда: не тратьте время на проверку реакции зрачков на свет или поиск зеркала для проверки дыхания. </w:t>
       </w:r>
     </w:p>
     <w:p>
@@ -238,13 +223,7 @@
         <w:ind w:left="-15" w:right="0"/>
       </w:pPr>
       <w:r>
-        <w:t>Если пульса нет, пострадавший находится в состоянии клинической смерти.  Длительность клинической смерти определяется временем с момента прекращения сердечной деятельности и дыхания до начала гибели клеток ко</w:t>
-      </w:r>
-      <w:r>
-        <w:t>ры головного мозга в большинстве случаев это 4 - 6 мин. Если в этот период оказать реанимационные мероприятия: непрямой массаж сердца и искусственное дыхание, можно сохранить человеку жизнь.  Даже если время упущено, не прекращайте попыток реанимации до пр</w:t>
-      </w:r>
-      <w:r>
-        <w:t xml:space="preserve">иезда скорой помощи. </w:t>
+        <w:t xml:space="preserve">Если пульса нет, пострадавший находится в состоянии клинической смерти.  Длительность клинической смерти определяется временем с момента прекращения сердечной деятельности и дыхания до начала гибели клеток коры головного мозга в большинстве случаев это 4 - 6 мин. Если в этот период оказать реанимационные мероприятия: непрямой массаж сердца и искусственное дыхание, можно сохранить человеку жизнь.  Даже если время упущено, не прекращайте попыток реанимации до приезда скорой помощи. </w:t>
       </w:r>
     </w:p>
     <w:p>
@@ -274,10 +253,7 @@
         <w:ind w:right="0" w:hanging="285"/>
       </w:pPr>
       <w:r>
-        <w:t>Контакты звонящего, адрес, где произошел нес</w:t>
-      </w:r>
-      <w:r>
-        <w:t xml:space="preserve">частный случай; </w:t>
+        <w:t xml:space="preserve">Контакты звонящего, адрес, где произошел несчастный случай; </w:t>
       </w:r>
     </w:p>
     <w:p>
@@ -400,10 +376,7 @@
         <w:ind w:right="0"/>
       </w:pPr>
       <w:r>
-        <w:t xml:space="preserve">Поднимите ноги на 25 – 30 сантиметров – положите под ноги сумку или свернутую </w:t>
-      </w:r>
-      <w:r>
-        <w:t xml:space="preserve">одежду (если есть возможность); </w:t>
+        <w:t xml:space="preserve">Поднимите ноги на 25 – 30 сантиметров – положите под ноги сумку или свернутую одежду (если есть возможность); </w:t>
       </w:r>
     </w:p>
     <w:p>
@@ -438,122 +411,95 @@
         <w:rPr>
           <w:b/>
         </w:rPr>
-        <w:t>Непрямой массаж серд</w:t>
-      </w:r>
+        <w:t>Непрямой массаж сердца</w:t>
+      </w:r>
+      <w:r>
+        <w:t xml:space="preserve"> </w:t>
+      </w:r>
+    </w:p>
+    <w:p>
+      <w:pPr>
+        <w:spacing w:after="135" w:line="259" w:lineRule="auto"/>
+        <w:ind w:left="711" w:right="0" w:firstLine="0"/>
+        <w:jc w:val="left"/>
+      </w:pPr>
+      <w:r>
+        <w:t xml:space="preserve"> </w:t>
+      </w:r>
+    </w:p>
+    <w:p>
+      <w:pPr>
+        <w:ind w:left="-15" w:right="0"/>
+      </w:pPr>
+      <w:r>
+        <w:t xml:space="preserve">Непрямой массаж сердца поможет наладить в организме кровообращение и тем самым снабжение клеток организма кислородом. Его можно проводить ТОЛЬКО при полностью остановившемся сердцебиении. </w:t>
+      </w:r>
+    </w:p>
+    <w:p>
+      <w:pPr>
+        <w:ind w:left="-15" w:right="0"/>
+      </w:pPr>
+      <w:r>
+        <w:t xml:space="preserve">Встаньте на колени сбоку от пострадавшего. Нащупайте мечевидный отросток (солнечное сплетение) в нижней части грудной клетки. Отступите от него вверх на ширину двух пальцев. Положите на нижний конец грудины основание правой ладони. Если помощь оказывается полному человеку, можно пальцами «подняться» по ребрам, чтобы нащупать солнечное сплетение. </w:t>
+      </w:r>
+    </w:p>
+    <w:p>
+      <w:pPr>
+        <w:ind w:left="-15" w:right="0"/>
+      </w:pPr>
+      <w:r>
+        <w:t xml:space="preserve">Накройте правую ладонь левой. Большие пальцы должны располагаться на одной прямой и быть слегка подняты кверху. Наклонитесь вперед, чтобы ваши плечи находились над грудиной. Руки держите прямыми. Детям раннего возраста надавливайте на грудину двумя пальцами; </w:t>
+      </w:r>
+    </w:p>
+    <w:p>
+      <w:pPr>
+        <w:ind w:left="-15" w:right="0"/>
+      </w:pPr>
+      <w:r>
+        <w:t xml:space="preserve">Энергично нажимайте на грудину вертикально вниз толчками с частотой 60-80 раз в минуту (чаще 1 удара в секунду), используя свой вес, чтобы она </w:t>
+      </w:r>
+      <w:r>
+        <w:lastRenderedPageBreak/>
+        <w:t xml:space="preserve">уходила вниз на 4-5 см (у взрослого), 2,5-4 см (у ребенка). При сочетании непрямого массажа сердца с искусственным дыханием вдувайте воздух после 15 надавливаний на грудину; Отсчитывайте нажатие, быстро произнося вслух «раз, два, три» и нажимая на каждом «раз». </w:t>
+      </w:r>
+    </w:p>
+    <w:p>
+      <w:pPr>
+        <w:ind w:left="-15" w:right="0"/>
+      </w:pPr>
+      <w:r>
+        <w:t xml:space="preserve">Цикл: 15 нажатий – 2 вдоха рот в рот. (см. Искусственное дыхание). При искусственном дыхании запрещено проводить надавливания на грудину! </w:t>
+      </w:r>
+    </w:p>
+    <w:p>
+      <w:pPr>
+        <w:ind w:left="-15" w:right="0"/>
+      </w:pPr>
+      <w:r>
+        <w:t xml:space="preserve">Повторяйте цикл до тех пор, пока у пострадавшего не появятся признаки улучшения, пока не прибудет «скорая помощь» или пока у вас не кончатся силы. Через каждые 3 минуты проверяйте наличие пульса на сонной артерии. </w:t>
+      </w:r>
+    </w:p>
+    <w:p>
+      <w:pPr>
+        <w:spacing w:after="189" w:line="259" w:lineRule="auto"/>
+        <w:ind w:left="711" w:right="0" w:firstLine="0"/>
+        <w:jc w:val="left"/>
+      </w:pPr>
+      <w:r>
+        <w:t xml:space="preserve"> </w:t>
+      </w:r>
+    </w:p>
+    <w:p>
+      <w:pPr>
+        <w:spacing w:after="132" w:line="259" w:lineRule="auto"/>
+        <w:ind w:left="706" w:right="200" w:hanging="10"/>
+        <w:jc w:val="left"/>
+      </w:pPr>
       <w:r>
         <w:rPr>
           <w:b/>
         </w:rPr>
-        <w:t>ца</w:t>
-      </w:r>
-      <w:r>
-        <w:t xml:space="preserve"> </w:t>
-      </w:r>
-    </w:p>
-    <w:p>
-      <w:pPr>
-        <w:spacing w:after="135" w:line="259" w:lineRule="auto"/>
-        <w:ind w:left="711" w:right="0" w:firstLine="0"/>
-        <w:jc w:val="left"/>
-      </w:pPr>
-      <w:r>
-        <w:t xml:space="preserve"> </w:t>
-      </w:r>
-    </w:p>
-    <w:p>
-      <w:pPr>
-        <w:ind w:left="-15" w:right="0"/>
-      </w:pPr>
-      <w:r>
-        <w:t xml:space="preserve">Непрямой массаж сердца поможет наладить в организме кровообращение и тем самым снабжение клеток организма кислородом. Его можно проводить ТОЛЬКО при полностью остановившемся сердцебиении. </w:t>
-      </w:r>
-    </w:p>
-    <w:p>
-      <w:pPr>
-        <w:ind w:left="-15" w:right="0"/>
-      </w:pPr>
-      <w:r>
-        <w:t>Встаньте на колени сбоку от пострадавшего. Нащупайте мечевидный отр</w:t>
-      </w:r>
-      <w:r>
-        <w:t>осток (солнечное сплетение) в нижней части грудной клетки. Отступите от него вверх на ширину двух пальцев. Положите на нижний конец грудины основание правой ладони. Если помощь оказывается полному человеку, можно пальцами «подняться» по ребрам, чтобы нащуп</w:t>
-      </w:r>
-      <w:r>
-        <w:t xml:space="preserve">ать солнечное сплетение. </w:t>
-      </w:r>
-    </w:p>
-    <w:p>
-      <w:pPr>
-        <w:ind w:left="-15" w:right="0"/>
-      </w:pPr>
-      <w:r>
-        <w:t>Накройте правую ладонь левой. Большие пальцы должны располагаться на одной прямой и быть слегка подняты кверху. Наклонитесь вперед, чтобы ваши плечи находились над грудиной. Руки держите прямыми. Детям раннего возраста надавливайт</w:t>
-      </w:r>
-      <w:r>
-        <w:t xml:space="preserve">е на грудину двумя пальцами; </w:t>
-      </w:r>
-    </w:p>
-    <w:p>
-      <w:pPr>
-        <w:ind w:left="-15" w:right="0"/>
-      </w:pPr>
-      <w:r>
-        <w:t xml:space="preserve">Энергично нажимайте на грудину вертикально вниз толчками с частотой 60-80 раз в минуту (чаще 1 удара в секунду), используя свой вес, чтобы она </w:t>
-      </w:r>
-      <w:r>
-        <w:lastRenderedPageBreak/>
-        <w:t>уходила вниз на 4-5 см (у взрослого), 2,5-4 см (у ребенка). При сочетании непрямого</w:t>
-      </w:r>
-      <w:r>
-        <w:t xml:space="preserve"> массажа сердца с искусственным дыханием вдувайте воздух после 15 надавливаний на грудину; Отсчитывайте нажатие, быстро произнося вслух «раз, два, три» и нажимая на каждом «раз». </w:t>
-      </w:r>
-    </w:p>
-    <w:p>
-      <w:pPr>
-        <w:ind w:left="-15" w:right="0"/>
-      </w:pPr>
-      <w:r>
-        <w:t>Цикл: 15 нажатий – 2 вдоха рот в рот. (см. Искусственное дыхание). При искус</w:t>
-      </w:r>
-      <w:r>
-        <w:t xml:space="preserve">ственном дыхании запрещено проводить надавливания на грудину! </w:t>
-      </w:r>
-    </w:p>
-    <w:p>
-      <w:pPr>
-        <w:ind w:left="-15" w:right="0"/>
-      </w:pPr>
-      <w:r>
-        <w:t xml:space="preserve">Повторяйте цикл до тех пор, пока у пострадавшего не появятся признаки улучшения, пока не прибудет «скорая помощь» или пока у вас не кончатся силы. Через каждые 3 минуты проверяйте наличие пульса на сонной артерии. </w:t>
-      </w:r>
-    </w:p>
-    <w:p>
-      <w:pPr>
-        <w:spacing w:after="189" w:line="259" w:lineRule="auto"/>
-        <w:ind w:left="711" w:right="0" w:firstLine="0"/>
-        <w:jc w:val="left"/>
-      </w:pPr>
-      <w:r>
-        <w:t xml:space="preserve"> </w:t>
-      </w:r>
-    </w:p>
-    <w:p>
-      <w:pPr>
-        <w:spacing w:after="132" w:line="259" w:lineRule="auto"/>
-        <w:ind w:left="706" w:right="200" w:hanging="10"/>
-        <w:jc w:val="left"/>
-      </w:pPr>
-      <w:r>
-        <w:rPr>
-          <w:b/>
-        </w:rPr>
-        <w:t xml:space="preserve">У пострадавшего восстановилось дыхание </w:t>
-      </w:r>
-      <w:r>
-        <w:rPr>
-          <w:b/>
-        </w:rPr>
-        <w:t>и сердцебиение.</w:t>
+        <w:t>У пострадавшего восстановилось дыхание и сердцебиение.</w:t>
       </w:r>
       <w:r>
         <w:t xml:space="preserve"> </w:t>
@@ -600,10 +546,7 @@
         <w:ind w:right="0" w:hanging="425"/>
       </w:pPr>
       <w:r>
-        <w:t>Наложите стерильную</w:t>
-      </w:r>
-      <w:r>
-        <w:t xml:space="preserve"> повязку на место электротравмы; </w:t>
+        <w:t xml:space="preserve">Наложите стерильную повязку на место электротравмы; </w:t>
       </w:r>
     </w:p>
     <w:p>
@@ -646,10 +589,7 @@
         <w:ind w:left="-15" w:right="0"/>
       </w:pPr>
       <w:r>
-        <w:t>Человека, получившего электротравму, нужно обязательно доставить в лечебное учреждение. Последствия от воздействия электрического тока могут проявиться через несколько часов и привести к осложнениям, вплоть до гибели. Нередки случаи, когда после удара токо</w:t>
-      </w:r>
-      <w:r>
-        <w:t xml:space="preserve">м первые 10-30 минут пострадавший находится в сознании и чувствует себя хорошо, после чего наступает фибрилляция и смерть от «сердечного приступа». </w:t>
+        <w:t xml:space="preserve">Человека, получившего электротравму, нужно обязательно доставить в лечебное учреждение. Последствия от воздействия электрического тока могут проявиться через несколько часов и привести к осложнениям, вплоть до гибели. Нередки случаи, когда после удара током первые 10-30 минут пострадавший находится в сознании и чувствует себя хорошо, после чего наступает фибрилляция и смерть от «сердечного приступа». </w:t>
       </w:r>
     </w:p>
     <w:p>
@@ -659,17 +599,6 @@
         <w:jc w:val="left"/>
       </w:pPr>
       <w:r>
-        <w:t xml:space="preserve"> </w:t>
-      </w:r>
-    </w:p>
-    <w:p>
-      <w:pPr>
-        <w:spacing w:line="259" w:lineRule="auto"/>
-        <w:ind w:right="0" w:firstLine="0"/>
-        <w:jc w:val="left"/>
-      </w:pPr>
-      <w:r>
-        <w:lastRenderedPageBreak/>
         <w:t xml:space="preserve"> </w:t>
       </w:r>
     </w:p>
